--- a/User manual(rus).docx
+++ b/User manual(rus).docx
@@ -3369,20 +3369,8 @@
           <w:szCs w:val="28"/>
           <w:lang w:eastAsia="ru-RU"/>
         </w:rPr>
-        <w:t xml:space="preserve"> с ОС MS </w:t>
-      </w:r>
-      <w:proofErr w:type="spellStart"/>
-      <w:r>
-        <w:rPr>
-          <w:rFonts w:ascii="Times New Roman" w:eastAsia="Times New Roman" w:hAnsi="Times New Roman" w:cs="Times New Roman"/>
-          <w:color w:val="212121"/>
-          <w:sz w:val="28"/>
-          <w:szCs w:val="28"/>
-          <w:lang w:eastAsia="ru-RU"/>
-        </w:rPr>
-        <w:t>Windows</w:t>
-      </w:r>
-      <w:proofErr w:type="spellEnd"/>
+        <w:t xml:space="preserve"> с ОС MS Windows</w:t>
+      </w:r>
       <w:r>
         <w:rPr>
           <w:rFonts w:ascii="Times New Roman" w:eastAsia="Times New Roman" w:hAnsi="Times New Roman" w:cs="Times New Roman"/>
@@ -3797,6 +3785,60 @@
         <w:t>3.1. Состав и содержание дистрибутивного носителя данных</w:t>
       </w:r>
       <w:bookmarkEnd w:id="9"/>
+    </w:p>
+    <w:p>
+      <w:pPr>
+        <w:spacing w:after="0" w:line="360" w:lineRule="auto"/>
+        <w:ind w:firstLine="851"/>
+        <w:textAlignment w:val="baseline"/>
+        <w:rPr>
+          <w:rFonts w:ascii="Times New Roman" w:eastAsia="Times New Roman" w:hAnsi="Times New Roman" w:cs="Times New Roman"/>
+          <w:color w:val="212121"/>
+          <w:sz w:val="28"/>
+          <w:szCs w:val="28"/>
+          <w:lang w:eastAsia="ru-RU"/>
+        </w:rPr>
+      </w:pPr>
+      <w:r>
+        <w:rPr>
+          <w:rFonts w:ascii="Times New Roman" w:eastAsia="Times New Roman" w:hAnsi="Times New Roman" w:cs="Times New Roman"/>
+          <w:color w:val="212121"/>
+          <w:sz w:val="28"/>
+          <w:szCs w:val="28"/>
+          <w:lang w:eastAsia="ru-RU"/>
+        </w:rPr>
+        <w:t xml:space="preserve">Для установки приложения необходимо ПО, обеспечивающее доступ в интернет, и ПО, выполняющее функцию распаковки </w:t>
+      </w:r>
+      <w:r>
+        <w:rPr>
+          <w:rFonts w:ascii="Times New Roman" w:eastAsia="Times New Roman" w:hAnsi="Times New Roman" w:cs="Times New Roman"/>
+          <w:color w:val="212121"/>
+          <w:sz w:val="28"/>
+          <w:szCs w:val="28"/>
+          <w:lang w:val="en-US" w:eastAsia="ru-RU"/>
+        </w:rPr>
+        <w:t>ZIP</w:t>
+      </w:r>
+      <w:r>
+        <w:rPr>
+          <w:rFonts w:ascii="Times New Roman" w:eastAsia="Times New Roman" w:hAnsi="Times New Roman" w:cs="Times New Roman"/>
+          <w:color w:val="212121"/>
+          <w:sz w:val="28"/>
+          <w:szCs w:val="28"/>
+          <w:lang w:eastAsia="ru-RU"/>
+        </w:rPr>
+        <w:t>-</w:t>
+      </w:r>
+      <w:r>
+        <w:rPr>
+          <w:rFonts w:ascii="Times New Roman" w:eastAsia="Times New Roman" w:hAnsi="Times New Roman" w:cs="Times New Roman"/>
+          <w:color w:val="212121"/>
+          <w:sz w:val="28"/>
+          <w:szCs w:val="28"/>
+          <w:lang w:eastAsia="ru-RU"/>
+        </w:rPr>
+        <w:t>пакетов.</w:t>
+      </w:r>
     </w:p>
     <w:p>
       <w:pPr>
@@ -4290,7 +4332,27 @@
           <w:szCs w:val="28"/>
           <w:lang w:val="en-US" w:eastAsia="ru-RU"/>
         </w:rPr>
-        <w:t xml:space="preserve"> \Textor1.0\bin\Debug\net5.0-windows.</w:t>
+        <w:t xml:space="preserve"> \Textor1.0\bin\Debug\</w:t>
+      </w:r>
+      <w:r>
+        <w:rPr>
+          <w:rFonts w:ascii="Times New Roman" w:eastAsia="Times New Roman" w:hAnsi="Times New Roman" w:cs="Times New Roman"/>
+          <w:color w:val="212121"/>
+          <w:sz w:val="28"/>
+          <w:szCs w:val="28"/>
+          <w:lang w:val="en-US" w:eastAsia="ru-RU"/>
+        </w:rPr>
+        <w:t>netcoreapp3.0</w:t>
+      </w:r>
+      <w:r>
+        <w:rPr>
+          <w:rFonts w:ascii="Times New Roman" w:eastAsia="Times New Roman" w:hAnsi="Times New Roman" w:cs="Times New Roman"/>
+          <w:color w:val="212121"/>
+          <w:sz w:val="28"/>
+          <w:szCs w:val="28"/>
+          <w:lang w:val="en-US" w:eastAsia="ru-RU"/>
+        </w:rPr>
+        <w:t>.</w:t>
       </w:r>
     </w:p>
     <w:p>
@@ -6067,16 +6129,7 @@
                 <w:szCs w:val="28"/>
                 <w:lang w:eastAsia="ru-RU"/>
               </w:rPr>
-              <w:t>В ходе выполнения данной задачи пользователю Приложения предоставляется возможность</w:t>
-            </w:r>
-            <w:r>
-              <w:rPr>
-                <w:rFonts w:ascii="Times New Roman" w:eastAsia="Times New Roman" w:hAnsi="Times New Roman" w:cs="Times New Roman"/>
-                <w:sz w:val="28"/>
-                <w:szCs w:val="28"/>
-                <w:lang w:eastAsia="ru-RU"/>
-              </w:rPr>
-              <w:t xml:space="preserve"> </w:t>
+              <w:t xml:space="preserve">В ходе выполнения данной задачи пользователю Приложения предоставляется возможность </w:t>
             </w:r>
             <w:r>
               <w:rPr>
@@ -6176,16 +6229,7 @@
                 <w:szCs w:val="28"/>
                 <w:lang w:eastAsia="ru-RU"/>
               </w:rPr>
-              <w:t>В ходе выполнения данной задачи пользователю Приложения предоставляется возможность</w:t>
-            </w:r>
-            <w:r>
-              <w:rPr>
-                <w:rFonts w:ascii="Times New Roman" w:eastAsia="Times New Roman" w:hAnsi="Times New Roman" w:cs="Times New Roman"/>
-                <w:sz w:val="28"/>
-                <w:szCs w:val="28"/>
-                <w:lang w:eastAsia="ru-RU"/>
-              </w:rPr>
-              <w:t xml:space="preserve"> автоматической расстановки переносов в редактируемом файле</w:t>
+              <w:t>В ходе выполнения данной задачи пользователю Приложения предоставляется возможность автоматической расстановки переносов в редактируемом файле</w:t>
             </w:r>
           </w:p>
         </w:tc>
@@ -6277,16 +6321,7 @@
                 <w:szCs w:val="28"/>
                 <w:lang w:eastAsia="ru-RU"/>
               </w:rPr>
-              <w:t>В ходе выполнения данной задачи пользователю Приложения предоставляется возможность</w:t>
-            </w:r>
-            <w:r>
-              <w:rPr>
-                <w:rFonts w:ascii="Times New Roman" w:eastAsia="Times New Roman" w:hAnsi="Times New Roman" w:cs="Times New Roman"/>
-                <w:sz w:val="28"/>
-                <w:szCs w:val="28"/>
-                <w:lang w:eastAsia="ru-RU"/>
-              </w:rPr>
-              <w:t xml:space="preserve"> просмотра статистики редактируемого файла: количество строчек и слов.</w:t>
+              <w:t>В ходе выполнения данной задачи пользователю Приложения предоставляется возможность просмотра статистики редактируемого файла: количество строчек и слов.</w:t>
             </w:r>
           </w:p>
         </w:tc>
@@ -8556,18 +8591,7 @@
           <w:szCs w:val="28"/>
           <w:lang w:eastAsia="ru-RU"/>
         </w:rPr>
-        <w:t>выбрать функцию «Открыть с помощью</w:t>
-      </w:r>
-      <w:proofErr w:type="gramStart"/>
-      <w:r>
-        <w:rPr>
-          <w:rFonts w:ascii="Times New Roman" w:eastAsia="Times New Roman" w:hAnsi="Times New Roman" w:cs="Times New Roman"/>
-          <w:color w:val="212121"/>
-          <w:sz w:val="28"/>
-          <w:szCs w:val="28"/>
-          <w:lang w:eastAsia="ru-RU"/>
-        </w:rPr>
-        <w:t>»</w:t>
+        <w:t>выбрать функцию «Открыть с помощью»</w:t>
       </w:r>
       <w:r>
         <w:rPr>
@@ -8589,7 +8613,6 @@
         </w:rPr>
         <w:t>&gt;</w:t>
       </w:r>
-      <w:proofErr w:type="gramEnd"/>
       <w:r>
         <w:rPr>
           <w:rFonts w:ascii="Times New Roman" w:eastAsia="Times New Roman" w:hAnsi="Times New Roman" w:cs="Times New Roman"/>
@@ -15831,37 +15854,7 @@
           <w:szCs w:val="28"/>
           <w:lang w:eastAsia="ru-RU"/>
         </w:rPr>
-        <w:t xml:space="preserve">Рисунок </w:t>
-      </w:r>
-      <w:r>
-        <w:rPr>
-          <w:rFonts w:ascii="Times New Roman" w:eastAsia="Times New Roman" w:hAnsi="Times New Roman" w:cs="Times New Roman"/>
-          <w:color w:val="212121"/>
-          <w:sz w:val="28"/>
-          <w:szCs w:val="28"/>
-          <w:lang w:eastAsia="ru-RU"/>
-        </w:rPr>
-        <w:t>9</w:t>
-      </w:r>
-      <w:r>
-        <w:rPr>
-          <w:rFonts w:ascii="Times New Roman" w:eastAsia="Times New Roman" w:hAnsi="Times New Roman" w:cs="Times New Roman"/>
-          <w:color w:val="212121"/>
-          <w:sz w:val="28"/>
-          <w:szCs w:val="28"/>
-          <w:lang w:eastAsia="ru-RU"/>
-        </w:rPr>
-        <w:t xml:space="preserve"> – </w:t>
-      </w:r>
-      <w:r>
-        <w:rPr>
-          <w:rFonts w:ascii="Times New Roman" w:eastAsia="Times New Roman" w:hAnsi="Times New Roman" w:cs="Times New Roman"/>
-          <w:color w:val="212121"/>
-          <w:sz w:val="28"/>
-          <w:szCs w:val="28"/>
-          <w:lang w:eastAsia="ru-RU"/>
-        </w:rPr>
-        <w:t>Удаление выделенного фрагмента</w:t>
+        <w:t>Рисунок 9 – Удаление выделенного фрагмента</w:t>
       </w:r>
     </w:p>
     <w:p>
@@ -16543,17 +16536,7 @@
           <w:szCs w:val="28"/>
           <w:lang w:eastAsia="ru-RU"/>
         </w:rPr>
-        <w:t>1</w:t>
-      </w:r>
-      <w:r>
-        <w:rPr>
-          <w:rFonts w:ascii="Times New Roman" w:eastAsia="Times New Roman" w:hAnsi="Times New Roman" w:cs="Times New Roman"/>
-          <w:color w:val="212121"/>
-          <w:sz w:val="28"/>
-          <w:szCs w:val="28"/>
-          <w:lang w:eastAsia="ru-RU"/>
-        </w:rPr>
-        <w:t xml:space="preserve">. </w:t>
+        <w:t xml:space="preserve">1. </w:t>
       </w:r>
       <w:r>
         <w:rPr>
@@ -16633,37 +16616,7 @@
           <w:szCs w:val="28"/>
           <w:lang w:eastAsia="ru-RU"/>
         </w:rPr>
-        <w:t xml:space="preserve"> Либо воспользоваться горяч</w:t>
-      </w:r>
-      <w:r>
-        <w:rPr>
-          <w:rFonts w:ascii="Times New Roman" w:eastAsia="Times New Roman" w:hAnsi="Times New Roman" w:cs="Times New Roman"/>
-          <w:color w:val="212121"/>
-          <w:sz w:val="28"/>
-          <w:szCs w:val="28"/>
-          <w:lang w:eastAsia="ru-RU"/>
-        </w:rPr>
-        <w:t>ими</w:t>
-      </w:r>
-      <w:r>
-        <w:rPr>
-          <w:rFonts w:ascii="Times New Roman" w:eastAsia="Times New Roman" w:hAnsi="Times New Roman" w:cs="Times New Roman"/>
-          <w:color w:val="212121"/>
-          <w:sz w:val="28"/>
-          <w:szCs w:val="28"/>
-          <w:lang w:eastAsia="ru-RU"/>
-        </w:rPr>
-        <w:t xml:space="preserve"> клавиш</w:t>
-      </w:r>
-      <w:r>
-        <w:rPr>
-          <w:rFonts w:ascii="Times New Roman" w:eastAsia="Times New Roman" w:hAnsi="Times New Roman" w:cs="Times New Roman"/>
-          <w:color w:val="212121"/>
-          <w:sz w:val="28"/>
-          <w:szCs w:val="28"/>
-          <w:lang w:eastAsia="ru-RU"/>
-        </w:rPr>
-        <w:t>ами</w:t>
+        <w:t xml:space="preserve"> Либо воспользоваться горячими клавишами</w:t>
       </w:r>
       <w:r>
         <w:rPr>
@@ -16935,7 +16888,7 @@
           <w:color w:val="212121"/>
           <w:sz w:val="28"/>
           <w:szCs w:val="28"/>
-          <w:lang w:val="en-US" w:eastAsia="ru-RU"/>
+          <w:lang w:eastAsia="ru-RU"/>
         </w:rPr>
       </w:pPr>
       <w:r>
@@ -16954,7 +16907,7 @@
           <w:color w:val="212121"/>
           <w:sz w:val="28"/>
           <w:szCs w:val="28"/>
-          <w:lang w:val="en-US" w:eastAsia="ru-RU"/>
+          <w:lang w:eastAsia="ru-RU"/>
         </w:rPr>
         <w:t>10</w:t>
       </w:r>
@@ -17223,46 +17176,7 @@
           <w:lang w:eastAsia="ru-RU"/>
         </w:rPr>
         <w:tab/>
-      </w:r>
-      <w:r>
-        <w:rPr>
-          <w:rFonts w:ascii="Times New Roman" w:eastAsia="Times New Roman" w:hAnsi="Times New Roman" w:cs="Times New Roman"/>
-          <w:color w:val="212121"/>
-          <w:sz w:val="28"/>
-          <w:szCs w:val="28"/>
-          <w:lang w:eastAsia="ru-RU"/>
-        </w:rPr>
-        <w:t>От 5 секунд в</w:t>
-      </w:r>
-      <w:r>
-        <w:rPr>
-          <w:rFonts w:ascii="Times New Roman" w:eastAsia="Times New Roman" w:hAnsi="Times New Roman" w:cs="Times New Roman"/>
-          <w:color w:val="212121"/>
-          <w:sz w:val="28"/>
-          <w:szCs w:val="28"/>
-          <w:lang w:eastAsia="ru-RU"/>
-        </w:rPr>
-        <w:t xml:space="preserve"> зависимости от</w:t>
-      </w:r>
-      <w:r>
-        <w:rPr>
-          <w:rFonts w:ascii="Times New Roman" w:eastAsia="Times New Roman" w:hAnsi="Times New Roman" w:cs="Times New Roman"/>
-          <w:color w:val="212121"/>
-          <w:sz w:val="28"/>
-          <w:szCs w:val="28"/>
-          <w:lang w:eastAsia="ru-RU"/>
-        </w:rPr>
-        <w:t xml:space="preserve"> количества фрагментов, совпадающих с необходимым</w:t>
-      </w:r>
-      <w:r>
-        <w:rPr>
-          <w:rFonts w:ascii="Times New Roman" w:eastAsia="Times New Roman" w:hAnsi="Times New Roman" w:cs="Times New Roman"/>
-          <w:color w:val="212121"/>
-          <w:sz w:val="28"/>
-          <w:szCs w:val="28"/>
-          <w:lang w:eastAsia="ru-RU"/>
-        </w:rPr>
-        <w:t>.</w:t>
+        <w:t>От 5 секунд в зависимости от количества фрагментов, совпадающих с необходимым.</w:t>
       </w:r>
     </w:p>
     <w:p>
@@ -19147,27 +19061,7 @@
           <w:szCs w:val="28"/>
           <w:lang w:eastAsia="ru-RU"/>
         </w:rPr>
-        <w:t xml:space="preserve"> – </w:t>
-      </w:r>
-      <w:r>
-        <w:rPr>
-          <w:rFonts w:ascii="Times New Roman" w:eastAsia="Times New Roman" w:hAnsi="Times New Roman" w:cs="Times New Roman"/>
-          <w:color w:val="212121"/>
-          <w:sz w:val="28"/>
-          <w:szCs w:val="28"/>
-          <w:lang w:eastAsia="ru-RU"/>
-        </w:rPr>
-        <w:t>Меню</w:t>
-      </w:r>
-      <w:r>
-        <w:rPr>
-          <w:rFonts w:ascii="Times New Roman" w:eastAsia="Times New Roman" w:hAnsi="Times New Roman" w:cs="Times New Roman"/>
-          <w:color w:val="212121"/>
-          <w:sz w:val="28"/>
-          <w:szCs w:val="28"/>
-          <w:lang w:eastAsia="ru-RU"/>
-        </w:rPr>
-        <w:t xml:space="preserve"> шрифтов</w:t>
+        <w:t xml:space="preserve"> – Меню шрифтов</w:t>
       </w:r>
     </w:p>
     <w:p>
@@ -19837,17 +19731,7 @@
           <w:szCs w:val="28"/>
           <w:lang w:eastAsia="ru-RU"/>
         </w:rPr>
-        <w:t xml:space="preserve"> –</w:t>
-      </w:r>
-      <w:r>
-        <w:rPr>
-          <w:rFonts w:ascii="Times New Roman" w:eastAsia="Times New Roman" w:hAnsi="Times New Roman" w:cs="Times New Roman"/>
-          <w:color w:val="212121"/>
-          <w:sz w:val="28"/>
-          <w:szCs w:val="28"/>
-          <w:lang w:eastAsia="ru-RU"/>
-        </w:rPr>
-        <w:t xml:space="preserve"> Расстановка переносов</w:t>
+        <w:t xml:space="preserve"> – Расстановка переносов</w:t>
       </w:r>
     </w:p>
     <w:p>
@@ -21649,43 +21533,7 @@
           <w:szCs w:val="28"/>
           <w:lang w:eastAsia="ru-RU"/>
         </w:rPr>
-        <w:t>2</w:t>
-      </w:r>
-      <w:r>
-        <w:rPr>
-          <w:rFonts w:ascii="Times New Roman" w:eastAsia="Times New Roman" w:hAnsi="Times New Roman" w:cs="Times New Roman"/>
-          <w:i w:val="0"/>
-          <w:iCs w:val="0"/>
-          <w:color w:val="auto"/>
-          <w:sz w:val="28"/>
-          <w:szCs w:val="28"/>
-          <w:lang w:eastAsia="ru-RU"/>
-        </w:rPr>
-        <w:t xml:space="preserve">: Сохранение файла с </w:t>
-      </w:r>
-      <w:r>
-        <w:rPr>
-          <w:rFonts w:ascii="Times New Roman" w:eastAsia="Times New Roman" w:hAnsi="Times New Roman" w:cs="Times New Roman"/>
-          <w:i w:val="0"/>
-          <w:iCs w:val="0"/>
-          <w:color w:val="auto"/>
-          <w:sz w:val="28"/>
-          <w:szCs w:val="28"/>
-          <w:lang w:eastAsia="ru-RU"/>
-        </w:rPr>
-        <w:t xml:space="preserve">новым </w:t>
-      </w:r>
-      <w:r>
-        <w:rPr>
-          <w:rFonts w:ascii="Times New Roman" w:eastAsia="Times New Roman" w:hAnsi="Times New Roman" w:cs="Times New Roman"/>
-          <w:i w:val="0"/>
-          <w:iCs w:val="0"/>
-          <w:color w:val="auto"/>
-          <w:sz w:val="28"/>
-          <w:szCs w:val="28"/>
-          <w:lang w:eastAsia="ru-RU"/>
-        </w:rPr>
-        <w:t>именем</w:t>
+        <w:t>2: Сохранение файла с новым именем</w:t>
       </w:r>
     </w:p>
     <w:p>
@@ -21807,17 +21655,7 @@
           <w:szCs w:val="28"/>
           <w:lang w:eastAsia="ru-RU"/>
         </w:rPr>
-        <w:t>редактируемого файла</w:t>
-      </w:r>
-      <w:r>
-        <w:rPr>
-          <w:rFonts w:ascii="Times New Roman" w:eastAsia="Times New Roman" w:hAnsi="Times New Roman" w:cs="Times New Roman"/>
-          <w:color w:val="212121"/>
-          <w:sz w:val="28"/>
-          <w:szCs w:val="28"/>
-          <w:lang w:eastAsia="ru-RU"/>
-        </w:rPr>
-        <w:t>.</w:t>
+        <w:t>редактируемого файла.</w:t>
       </w:r>
     </w:p>
     <w:p>
@@ -22275,27 +22113,7 @@
           <w:szCs w:val="28"/>
           <w:lang w:eastAsia="ru-RU"/>
         </w:rPr>
-        <w:t xml:space="preserve"> – Сохранение файла с </w:t>
-      </w:r>
-      <w:r>
-        <w:rPr>
-          <w:rFonts w:ascii="Times New Roman" w:eastAsia="Times New Roman" w:hAnsi="Times New Roman" w:cs="Times New Roman"/>
-          <w:color w:val="212121"/>
-          <w:sz w:val="28"/>
-          <w:szCs w:val="28"/>
-          <w:lang w:eastAsia="ru-RU"/>
-        </w:rPr>
-        <w:t xml:space="preserve">новым </w:t>
-      </w:r>
-      <w:r>
-        <w:rPr>
-          <w:rFonts w:ascii="Times New Roman" w:eastAsia="Times New Roman" w:hAnsi="Times New Roman" w:cs="Times New Roman"/>
-          <w:color w:val="212121"/>
-          <w:sz w:val="28"/>
-          <w:szCs w:val="28"/>
-          <w:lang w:eastAsia="ru-RU"/>
-        </w:rPr>
-        <w:t>именем</w:t>
+        <w:t xml:space="preserve"> – Сохранение файла с новым именем</w:t>
       </w:r>
     </w:p>
     <w:p>
@@ -22548,37 +22366,7 @@
           <w:szCs w:val="28"/>
           <w:lang w:eastAsia="ru-RU"/>
         </w:rPr>
-        <w:t>В зависимости от размера файла</w:t>
-      </w:r>
-      <w:r>
-        <w:rPr>
-          <w:rFonts w:ascii="Times New Roman" w:eastAsia="Times New Roman" w:hAnsi="Times New Roman" w:cs="Times New Roman"/>
-          <w:color w:val="212121"/>
-          <w:sz w:val="28"/>
-          <w:szCs w:val="28"/>
-          <w:lang w:eastAsia="ru-RU"/>
-        </w:rPr>
-        <w:t xml:space="preserve">, </w:t>
-      </w:r>
-      <w:r>
-        <w:rPr>
-          <w:rFonts w:ascii="Times New Roman" w:eastAsia="Times New Roman" w:hAnsi="Times New Roman" w:cs="Times New Roman"/>
-          <w:color w:val="212121"/>
-          <w:sz w:val="28"/>
-          <w:szCs w:val="28"/>
-          <w:lang w:eastAsia="ru-RU"/>
-        </w:rPr>
-        <w:t>количества произведенных изменений</w:t>
-      </w:r>
-      <w:r>
-        <w:rPr>
-          <w:rFonts w:ascii="Times New Roman" w:eastAsia="Times New Roman" w:hAnsi="Times New Roman" w:cs="Times New Roman"/>
-          <w:color w:val="212121"/>
-          <w:sz w:val="28"/>
-          <w:szCs w:val="28"/>
-          <w:lang w:eastAsia="ru-RU"/>
-        </w:rPr>
-        <w:t xml:space="preserve"> и времени ввода нового имени и расположения файла</w:t>
+        <w:t>В зависимости от размера файла, количества произведенных изменений и времени ввода нового имени и расположения файла</w:t>
       </w:r>
       <w:r>
         <w:rPr>
@@ -23220,7 +23008,47 @@
           <w:szCs w:val="28"/>
           <w:lang w:eastAsia="ru-RU"/>
         </w:rPr>
-        <w:t>В качестве контрольного примера рекомендуется выполнить операции задачи «Визуализация отчетности», описанные в п. 4.2. настоящего документа.</w:t>
+        <w:t>В качестве контрольного примера рекомендуется выполнить операции</w:t>
+      </w:r>
+      <w:r>
+        <w:rPr>
+          <w:rFonts w:ascii="Times New Roman" w:eastAsia="Times New Roman" w:hAnsi="Times New Roman" w:cs="Times New Roman"/>
+          <w:color w:val="212121"/>
+          <w:sz w:val="28"/>
+          <w:szCs w:val="28"/>
+          <w:lang w:eastAsia="ru-RU"/>
+        </w:rPr>
+        <w:t xml:space="preserve"> всех </w:t>
+      </w:r>
+      <w:r>
+        <w:rPr>
+          <w:rFonts w:ascii="Times New Roman" w:eastAsia="Times New Roman" w:hAnsi="Times New Roman" w:cs="Times New Roman"/>
+          <w:color w:val="212121"/>
+          <w:sz w:val="28"/>
+          <w:szCs w:val="28"/>
+          <w:lang w:eastAsia="ru-RU"/>
+        </w:rPr>
+        <w:t>задач, описанны</w:t>
+      </w:r>
+      <w:r>
+        <w:rPr>
+          <w:rFonts w:ascii="Times New Roman" w:eastAsia="Times New Roman" w:hAnsi="Times New Roman" w:cs="Times New Roman"/>
+          <w:color w:val="212121"/>
+          <w:sz w:val="28"/>
+          <w:szCs w:val="28"/>
+          <w:lang w:eastAsia="ru-RU"/>
+        </w:rPr>
+        <w:t>х</w:t>
+      </w:r>
+      <w:r>
+        <w:rPr>
+          <w:rFonts w:ascii="Times New Roman" w:eastAsia="Times New Roman" w:hAnsi="Times New Roman" w:cs="Times New Roman"/>
+          <w:color w:val="212121"/>
+          <w:sz w:val="28"/>
+          <w:szCs w:val="28"/>
+          <w:lang w:eastAsia="ru-RU"/>
+        </w:rPr>
+        <w:t xml:space="preserve"> в п. 4.2. настоящего документа.</w:t>
       </w:r>
     </w:p>
     <w:p>
@@ -28502,6 +28330,7 @@
   <w:style w:type="character" w:default="1" w:styleId="a0">
     <w:name w:val="Default Paragraph Font"/>
     <w:uiPriority w:val="1"/>
+    <w:semiHidden/>
     <w:unhideWhenUsed/>
   </w:style>
   <w:style w:type="table" w:default="1" w:styleId="a1">
